--- a/tools/comments.docx
+++ b/tools/comments.docx
@@ -40,15 +40,7 @@
         </w:numPr>
       </w:pPr>
       <w:r>
-        <w:t>This leads to a stochastic GP and DoE should address this (</w:t>
-      </w:r>
-      <w:proofErr w:type="spellStart"/>
-      <w:r>
-        <w:t>Picheny</w:t>
-      </w:r>
-      <w:proofErr w:type="spellEnd"/>
-      <w:r>
-        <w:t xml:space="preserve"> paper is deterministic)</w:t>
+        <w:t>This leads to a stochastic GP and DoE should address this (Picheny paper is deterministic)</w:t>
       </w:r>
     </w:p>
     <w:p>
@@ -108,15 +100,7 @@
         </w:numPr>
       </w:pPr>
       <w:r>
-        <w:t xml:space="preserve">The presentation should focus first on the optimal design parameter problem and then present the GP as </w:t>
-      </w:r>
-      <w:proofErr w:type="gramStart"/>
-      <w:r>
-        <w:t>means</w:t>
-      </w:r>
-      <w:proofErr w:type="gramEnd"/>
-      <w:r>
-        <w:t xml:space="preserve"> for efficient solution.  </w:t>
+        <w:t xml:space="preserve">The presentation should focus first on the optimal design parameter problem and then present the GP as means for efficient solution.  </w:t>
       </w:r>
     </w:p>
     <w:p>
@@ -179,15 +163,7 @@
         </w:numPr>
       </w:pPr>
       <w:r>
-        <w:t xml:space="preserve">Is this guaranteed to not have </w:t>
-      </w:r>
-      <w:proofErr w:type="gramStart"/>
-      <w:r>
-        <w:t>overlapping</w:t>
-      </w:r>
-      <w:proofErr w:type="gramEnd"/>
-      <w:r>
-        <w:t xml:space="preserve"> points?</w:t>
+        <w:t>Is this guaranteed to not have overlapping points?</w:t>
       </w:r>
     </w:p>
     <w:p>
@@ -235,15 +211,7 @@
         </w:numPr>
       </w:pPr>
       <w:r>
-        <w:t xml:space="preserve">What are </w:t>
-      </w:r>
-      <w:proofErr w:type="gramStart"/>
-      <w:r>
-        <w:t>reasonings</w:t>
-      </w:r>
-      <w:proofErr w:type="gramEnd"/>
-      <w:r>
-        <w:t xml:space="preserve"> behind the convergence threshold and # of pt per batch?</w:t>
+        <w:t>What are reasonings behind the convergence threshold and # of pt per batch?</w:t>
       </w:r>
     </w:p>
     <w:p>
@@ -316,6 +284,9 @@
         <w:t>Plot one of these</w:t>
       </w:r>
       <w:r>
+        <w:rPr>
+          <w:noProof/>
+        </w:rPr>
         <w:drawing>
           <wp:inline distT="0" distB="0" distL="0" distR="0" wp14:anchorId="7B796495" wp14:editId="2C013A31">
             <wp:extent cx="5943600" cy="2352040"/>
@@ -362,6 +333,52 @@
         </w:numPr>
       </w:pPr>
       <w:r>
+        <w:drawing>
+          <wp:inline distT="0" distB="0" distL="0" distR="0" wp14:anchorId="7862C9C3" wp14:editId="081B34EF">
+            <wp:extent cx="5943600" cy="4509135"/>
+            <wp:effectExtent l="0" t="0" r="0" b="5715"/>
+            <wp:docPr id="6392738" name="Picture 1" descr="A graph of a graph&#10;&#10;Description automatically generated"/>
+            <wp:cNvGraphicFramePr>
+              <a:graphicFrameLocks xmlns:a="http://schemas.openxmlformats.org/drawingml/2006/main" noChangeAspect="1"/>
+            </wp:cNvGraphicFramePr>
+            <a:graphic xmlns:a="http://schemas.openxmlformats.org/drawingml/2006/main">
+              <a:graphicData uri="http://schemas.openxmlformats.org/drawingml/2006/picture">
+                <pic:pic xmlns:pic="http://schemas.openxmlformats.org/drawingml/2006/picture">
+                  <pic:nvPicPr>
+                    <pic:cNvPr id="6392738" name="Picture 1" descr="A graph of a graph&#10;&#10;Description automatically generated"/>
+                    <pic:cNvPicPr/>
+                  </pic:nvPicPr>
+                  <pic:blipFill>
+                    <a:blip r:embed="rId6"/>
+                    <a:stretch>
+                      <a:fillRect/>
+                    </a:stretch>
+                  </pic:blipFill>
+                  <pic:spPr>
+                    <a:xfrm>
+                      <a:off x="0" y="0"/>
+                      <a:ext cx="5943600" cy="4509135"/>
+                    </a:xfrm>
+                    <a:prstGeom prst="rect">
+                      <a:avLst/>
+                    </a:prstGeom>
+                  </pic:spPr>
+                </pic:pic>
+              </a:graphicData>
+            </a:graphic>
+          </wp:inline>
+        </w:drawing>
+      </w:r>
+    </w:p>
+    <w:p>
+      <w:pPr>
+        <w:pStyle w:val="ListParagraph"/>
+        <w:numPr>
+          <w:ilvl w:val="0"/>
+          <w:numId w:val="2"/>
+        </w:numPr>
+      </w:pPr>
+      <w:r>
         <w:t>Solving the optimization “by hand”</w:t>
       </w:r>
     </w:p>
@@ -398,6 +415,7 @@
         </w:numPr>
       </w:pPr>
       <w:r>
+        <w:lastRenderedPageBreak/>
         <w:t>Run say 22 GMs at each gap ratio for about 10 gap ratios</w:t>
       </w:r>
     </w:p>

--- a/tools/comments.docx
+++ b/tools/comments.docx
@@ -40,7 +40,15 @@
         </w:numPr>
       </w:pPr>
       <w:r>
-        <w:t>This leads to a stochastic GP and DoE should address this (Picheny paper is deterministic)</w:t>
+        <w:t>This leads to a stochastic GP and DoE should address this (</w:t>
+      </w:r>
+      <w:proofErr w:type="spellStart"/>
+      <w:r>
+        <w:t>Picheny</w:t>
+      </w:r>
+      <w:proofErr w:type="spellEnd"/>
+      <w:r>
+        <w:t xml:space="preserve"> paper is deterministic)</w:t>
       </w:r>
     </w:p>
     <w:p>
@@ -100,7 +108,15 @@
         </w:numPr>
       </w:pPr>
       <w:r>
-        <w:t xml:space="preserve">The presentation should focus first on the optimal design parameter problem and then present the GP as means for efficient solution.  </w:t>
+        <w:t xml:space="preserve">The presentation should focus first on the optimal design parameter problem and then present the GP as </w:t>
+      </w:r>
+      <w:proofErr w:type="gramStart"/>
+      <w:r>
+        <w:t>means</w:t>
+      </w:r>
+      <w:proofErr w:type="gramEnd"/>
+      <w:r>
+        <w:t xml:space="preserve"> for efficient solution.  </w:t>
       </w:r>
     </w:p>
     <w:p>
@@ -163,7 +179,15 @@
         </w:numPr>
       </w:pPr>
       <w:r>
-        <w:t>Is this guaranteed to not have overlapping points?</w:t>
+        <w:t xml:space="preserve">Is this guaranteed to not have </w:t>
+      </w:r>
+      <w:proofErr w:type="gramStart"/>
+      <w:r>
+        <w:t>overlapping</w:t>
+      </w:r>
+      <w:proofErr w:type="gramEnd"/>
+      <w:r>
+        <w:t xml:space="preserve"> points?</w:t>
       </w:r>
     </w:p>
     <w:p>
@@ -194,6 +218,96 @@
       <w:pPr>
         <w:pStyle w:val="ListParagraph"/>
         <w:numPr>
+          <w:ilvl w:val="2"/>
+          <w:numId w:val="1"/>
+        </w:numPr>
+      </w:pPr>
+      <w:r>
+        <w:t xml:space="preserve">A sample from Yi &amp; </w:t>
+      </w:r>
+      <w:proofErr w:type="spellStart"/>
+      <w:r>
+        <w:t>Taflanidis</w:t>
+      </w:r>
+      <w:proofErr w:type="spellEnd"/>
+      <w:r>
+        <w:t xml:space="preserve"> (specific for comparing different strategies)</w:t>
+      </w:r>
+    </w:p>
+    <w:p>
+      <w:pPr>
+        <w:pStyle w:val="ListParagraph"/>
+        <w:numPr>
+          <w:ilvl w:val="2"/>
+          <w:numId w:val="1"/>
+        </w:numPr>
+      </w:pPr>
+      <w:r>
+        <w:t>The</w:t>
+      </w:r>
+      <w:r>
+        <w:t xml:space="preserve"> </w:t>
+      </w:r>
+      <w:r>
+        <w:t>metamodel accuracy is evaluated using a test-sample validation.</w:t>
+      </w:r>
+      <w:r>
+        <w:t xml:space="preserve"> </w:t>
+      </w:r>
+      <w:r>
+        <w:t>This is preferred to the cross-validation setting discussed previously because it avoids dependence of the DoE validation on</w:t>
+      </w:r>
+      <w:r>
+        <w:t xml:space="preserve"> </w:t>
+      </w:r>
+      <w:r>
+        <w:t>the specific set of simulation experiments chosen (</w:t>
+      </w:r>
+      <w:proofErr w:type="spellStart"/>
+      <w:r>
+        <w:t>Kleijnen</w:t>
+      </w:r>
+      <w:proofErr w:type="spellEnd"/>
+      <w:r>
+        <w:t xml:space="preserve"> and</w:t>
+      </w:r>
+      <w:r>
+        <w:t xml:space="preserve"> </w:t>
+      </w:r>
+      <w:r>
+        <w:t xml:space="preserve">Van Beers 2022; Zhang and </w:t>
+      </w:r>
+      <w:proofErr w:type="spellStart"/>
+      <w:r>
+        <w:t>Taflanidis</w:t>
+      </w:r>
+      <w:proofErr w:type="spellEnd"/>
+      <w:r>
+        <w:t xml:space="preserve"> 2018). Since the objective</w:t>
+      </w:r>
+      <w:r>
+        <w:t xml:space="preserve"> </w:t>
+      </w:r>
+      <w:r>
+        <w:t>of the validation is to compare across the different DoE strategies,</w:t>
+      </w:r>
+      <w:r>
+        <w:t xml:space="preserve"> </w:t>
+      </w:r>
+      <w:r>
+        <w:t>the test-sample implementation is necessary for accommodating</w:t>
+      </w:r>
+      <w:r>
+        <w:t xml:space="preserve"> </w:t>
+      </w:r>
+      <w:r>
+        <w:t>consistency.</w:t>
+      </w:r>
+    </w:p>
+    <w:p>
+      <w:pPr>
+        <w:pStyle w:val="ListParagraph"/>
+        <w:numPr>
           <w:ilvl w:val="1"/>
           <w:numId w:val="1"/>
         </w:numPr>
@@ -211,7 +325,15 @@
         </w:numPr>
       </w:pPr>
       <w:r>
-        <w:t>What are reasonings behind the convergence threshold and # of pt per batch?</w:t>
+        <w:t xml:space="preserve">What are </w:t>
+      </w:r>
+      <w:proofErr w:type="gramStart"/>
+      <w:r>
+        <w:t>reasonings</w:t>
+      </w:r>
+      <w:proofErr w:type="gramEnd"/>
+      <w:r>
+        <w:t xml:space="preserve"> behind the convergence threshold and # of pt per batch?</w:t>
       </w:r>
     </w:p>
     <w:p>
@@ -235,7 +357,11 @@
         </w:numPr>
       </w:pPr>
       <w:r>
-        <w:t>The difference in the design parameters identified by the different GP variants warrants more careful discussion. Why are these differences so big and which solution is closer to the actual true solution? The authors need to solve the actual problem (after properly defining it) and then compare the GP solution to that one. This is a standard practice when promoting GP-based optimization approaches.</w:t>
+        <w:t xml:space="preserve">The difference in the design parameters identified by the different GP variants warrants more careful discussion. Why are these differences so big and which solution is closer to the actual true solution? The authors need to solve the actual problem (after properly defining it) and then compare the GP </w:t>
+      </w:r>
+      <w:r>
+        <w:lastRenderedPageBreak/>
+        <w:t>solution to that one. This is a standard practice when promoting GP-based optimization approaches.</w:t>
       </w:r>
     </w:p>
     <w:p>
@@ -333,6 +459,9 @@
         </w:numPr>
       </w:pPr>
       <w:r>
+        <w:rPr>
+          <w:noProof/>
+        </w:rPr>
         <w:drawing>
           <wp:inline distT="0" distB="0" distL="0" distR="0" wp14:anchorId="7862C9C3" wp14:editId="081B34EF">
             <wp:extent cx="5943600" cy="4509135"/>
@@ -467,15 +596,232 @@
         <w:t>Create objective function that incorporates both cost and performance</w:t>
       </w:r>
     </w:p>
-    <w:p>
-      <w:pPr>
-        <w:pStyle w:val="ListParagraph"/>
-        <w:numPr>
-          <w:ilvl w:val="0"/>
-          <w:numId w:val="2"/>
-        </w:numPr>
-      </w:pPr>
-    </w:p>
+    <w:p/>
+    <w:p/>
+    <w:p>
+      <w:r>
+        <w:t>One important observation is that the predictive variance in GP does not depend on y</w:t>
+      </w:r>
+    </w:p>
+    <w:p>
+      <m:oMathPara>
+        <m:oMath>
+          <m:r>
+            <w:rPr>
+              <w:rFonts w:ascii="Cambria Math" w:hAnsi="Cambria Math"/>
+            </w:rPr>
+            <m:t>V=k</m:t>
+          </m:r>
+          <m:d>
+            <m:dPr>
+              <m:ctrlPr>
+                <w:rPr>
+                  <w:rFonts w:ascii="Cambria Math" w:hAnsi="Cambria Math"/>
+                  <w:i/>
+                </w:rPr>
+              </m:ctrlPr>
+            </m:dPr>
+            <m:e>
+              <m:sSub>
+                <m:sSubPr>
+                  <m:ctrlPr>
+                    <w:rPr>
+                      <w:rFonts w:ascii="Cambria Math" w:hAnsi="Cambria Math"/>
+                      <w:i/>
+                    </w:rPr>
+                  </m:ctrlPr>
+                </m:sSubPr>
+                <m:e>
+                  <m:r>
+                    <w:rPr>
+                      <w:rFonts w:ascii="Cambria Math" w:hAnsi="Cambria Math"/>
+                    </w:rPr>
+                    <m:t>x</m:t>
+                  </m:r>
+                </m:e>
+                <m:sub>
+                  <m:r>
+                    <w:rPr>
+                      <w:rFonts w:ascii="Cambria Math" w:hAnsi="Cambria Math"/>
+                    </w:rPr>
+                    <m:t>*</m:t>
+                  </m:r>
+                </m:sub>
+              </m:sSub>
+              <m:r>
+                <w:rPr>
+                  <w:rFonts w:ascii="Cambria Math" w:hAnsi="Cambria Math"/>
+                </w:rPr>
+                <m:t xml:space="preserve">, </m:t>
+              </m:r>
+              <m:sSub>
+                <m:sSubPr>
+                  <m:ctrlPr>
+                    <w:rPr>
+                      <w:rFonts w:ascii="Cambria Math" w:hAnsi="Cambria Math"/>
+                      <w:i/>
+                    </w:rPr>
+                  </m:ctrlPr>
+                </m:sSubPr>
+                <m:e>
+                  <m:r>
+                    <w:rPr>
+                      <w:rFonts w:ascii="Cambria Math" w:hAnsi="Cambria Math"/>
+                    </w:rPr>
+                    <m:t>x</m:t>
+                  </m:r>
+                </m:e>
+                <m:sub>
+                  <m:r>
+                    <w:rPr>
+                      <w:rFonts w:ascii="Cambria Math" w:hAnsi="Cambria Math"/>
+                    </w:rPr>
+                    <m:t>*</m:t>
+                  </m:r>
+                </m:sub>
+              </m:sSub>
+            </m:e>
+          </m:d>
+          <m:r>
+            <w:rPr>
+              <w:rFonts w:ascii="Cambria Math" w:hAnsi="Cambria Math"/>
+            </w:rPr>
+            <m:t>-</m:t>
+          </m:r>
+          <m:sSubSup>
+            <m:sSubSupPr>
+              <m:ctrlPr>
+                <w:rPr>
+                  <w:rFonts w:ascii="Cambria Math" w:hAnsi="Cambria Math"/>
+                  <w:i/>
+                </w:rPr>
+              </m:ctrlPr>
+            </m:sSubSupPr>
+            <m:e>
+              <m:r>
+                <w:rPr>
+                  <w:rFonts w:ascii="Cambria Math" w:hAnsi="Cambria Math"/>
+                </w:rPr>
+                <m:t>k</m:t>
+              </m:r>
+            </m:e>
+            <m:sub>
+              <m:r>
+                <w:rPr>
+                  <w:rFonts w:ascii="Cambria Math" w:hAnsi="Cambria Math"/>
+                </w:rPr>
+                <m:t>x</m:t>
+              </m:r>
+            </m:sub>
+            <m:sup>
+              <m:r>
+                <w:rPr>
+                  <w:rFonts w:ascii="Cambria Math" w:hAnsi="Cambria Math"/>
+                </w:rPr>
+                <m:t>T</m:t>
+              </m:r>
+            </m:sup>
+          </m:sSubSup>
+          <m:sSup>
+            <m:sSupPr>
+              <m:ctrlPr>
+                <w:rPr>
+                  <w:rFonts w:ascii="Cambria Math" w:hAnsi="Cambria Math"/>
+                  <w:i/>
+                </w:rPr>
+              </m:ctrlPr>
+            </m:sSupPr>
+            <m:e>
+              <m:d>
+                <m:dPr>
+                  <m:ctrlPr>
+                    <w:rPr>
+                      <w:rFonts w:ascii="Cambria Math" w:hAnsi="Cambria Math"/>
+                      <w:i/>
+                    </w:rPr>
+                  </m:ctrlPr>
+                </m:dPr>
+                <m:e>
+                  <m:r>
+                    <w:rPr>
+                      <w:rFonts w:ascii="Cambria Math" w:hAnsi="Cambria Math"/>
+                    </w:rPr>
+                    <m:t>K+</m:t>
+                  </m:r>
+                  <m:sSup>
+                    <m:sSupPr>
+                      <m:ctrlPr>
+                        <w:rPr>
+                          <w:rFonts w:ascii="Cambria Math" w:hAnsi="Cambria Math"/>
+                          <w:i/>
+                        </w:rPr>
+                      </m:ctrlPr>
+                    </m:sSupPr>
+                    <m:e>
+                      <m:r>
+                        <w:rPr>
+                          <w:rFonts w:ascii="Cambria Math" w:hAnsi="Cambria Math"/>
+                        </w:rPr>
+                        <m:t>σ</m:t>
+                      </m:r>
+                    </m:e>
+                    <m:sup>
+                      <m:r>
+                        <w:rPr>
+                          <w:rFonts w:ascii="Cambria Math" w:hAnsi="Cambria Math"/>
+                        </w:rPr>
+                        <m:t>2</m:t>
+                      </m:r>
+                    </m:sup>
+                  </m:sSup>
+                  <m:r>
+                    <w:rPr>
+                      <w:rFonts w:ascii="Cambria Math" w:hAnsi="Cambria Math"/>
+                    </w:rPr>
+                    <m:t>I</m:t>
+                  </m:r>
+                </m:e>
+              </m:d>
+            </m:e>
+            <m:sup>
+              <m:r>
+                <w:rPr>
+                  <w:rFonts w:ascii="Cambria Math" w:hAnsi="Cambria Math"/>
+                </w:rPr>
+                <m:t>-1</m:t>
+              </m:r>
+            </m:sup>
+          </m:sSup>
+          <m:sSub>
+            <m:sSubPr>
+              <m:ctrlPr>
+                <w:rPr>
+                  <w:rFonts w:ascii="Cambria Math" w:hAnsi="Cambria Math"/>
+                  <w:i/>
+                </w:rPr>
+              </m:ctrlPr>
+            </m:sSubPr>
+            <m:e>
+              <m:r>
+                <w:rPr>
+                  <w:rFonts w:ascii="Cambria Math" w:hAnsi="Cambria Math"/>
+                </w:rPr>
+                <m:t>k</m:t>
+              </m:r>
+            </m:e>
+            <m:sub>
+              <m:r>
+                <w:rPr>
+                  <w:rFonts w:ascii="Cambria Math" w:hAnsi="Cambria Math"/>
+                </w:rPr>
+                <m:t>x</m:t>
+              </m:r>
+            </m:sub>
+          </m:sSub>
+        </m:oMath>
+      </m:oMathPara>
+    </w:p>
+    <w:p/>
     <w:sectPr>
       <w:pgSz w:w="12240" w:h="15840"/>
       <w:pgMar w:top="1440" w:right="1440" w:bottom="1440" w:left="1440" w:header="720" w:footer="720" w:gutter="0"/>
@@ -1613,6 +1959,16 @@
       <w:spacing w:val="5"/>
     </w:rPr>
   </w:style>
+  <w:style w:type="character" w:styleId="PlaceholderText">
+    <w:name w:val="Placeholder Text"/>
+    <w:basedOn w:val="DefaultParagraphFont"/>
+    <w:uiPriority w:val="99"/>
+    <w:semiHidden/>
+    <w:rsid w:val="0076401E"/>
+    <w:rPr>
+      <w:color w:val="666666"/>
+    </w:rPr>
+  </w:style>
 </w:styles>
 </file>
 
